--- a/User Manual/Human Resource/Samuda-attendance-User-Manual.docx
+++ b/User Manual/Human Resource/Samuda-attendance-User-Manual.docx
@@ -1019,8 +1019,6 @@
               <w:fldChar w:fldCharType="end"/>
             </w:r>
           </w:hyperlink>
-          <w:bookmarkStart w:id="0" w:name="_GoBack"/>
-          <w:bookmarkEnd w:id="0"/>
         </w:p>
         <w:p>
           <w:pPr>
@@ -1557,7 +1555,7 @@
           <w:sz w:val="36"/>
         </w:rPr>
       </w:pPr>
-      <w:bookmarkStart w:id="1" w:name="_Toc484615167"/>
+      <w:bookmarkStart w:id="0" w:name="_Toc484615167"/>
       <w:r>
         <w:rPr>
           <w:sz w:val="36"/>
@@ -1571,7 +1569,7 @@
         </w:rPr>
         <w:t xml:space="preserve"> Management</w:t>
       </w:r>
-      <w:bookmarkEnd w:id="1"/>
+      <w:bookmarkEnd w:id="0"/>
     </w:p>
     <w:p>
       <w:pPr>
@@ -1929,7 +1927,7 @@
           <w:color w:val="17365D" w:themeColor="text2" w:themeShade="BF"/>
         </w:rPr>
       </w:pPr>
-      <w:bookmarkStart w:id="2" w:name="_Toc484615168"/>
+      <w:bookmarkStart w:id="1" w:name="_Toc484615168"/>
       <w:r>
         <w:rPr>
           <w:color w:val="365F91" w:themeColor="accent1" w:themeShade="BF"/>
@@ -1949,7 +1947,7 @@
         </w:rPr>
         <w:t>mployee</w:t>
       </w:r>
-      <w:bookmarkEnd w:id="2"/>
+      <w:bookmarkEnd w:id="1"/>
     </w:p>
     <w:p>
       <w:pPr>
@@ -2395,7 +2393,7 @@
           <w:color w:val="365F91" w:themeColor="accent1" w:themeShade="BF"/>
         </w:rPr>
       </w:pPr>
-      <w:bookmarkStart w:id="3" w:name="_Toc484615169"/>
+      <w:bookmarkStart w:id="2" w:name="_Toc484615169"/>
       <w:r>
         <w:rPr>
           <w:color w:val="365F91" w:themeColor="accent1" w:themeShade="BF"/>
@@ -2415,7 +2413,7 @@
         </w:rPr>
         <w:t>hifting</w:t>
       </w:r>
-      <w:bookmarkEnd w:id="3"/>
+      <w:bookmarkEnd w:id="2"/>
     </w:p>
     <w:p>
       <w:pPr>
@@ -3242,7 +3240,7 @@
           <w:color w:val="365F91" w:themeColor="accent1" w:themeShade="BF"/>
         </w:rPr>
       </w:pPr>
-      <w:bookmarkStart w:id="4" w:name="_Toc484615170"/>
+      <w:bookmarkStart w:id="3" w:name="_Toc484615170"/>
       <w:r>
         <w:rPr>
           <w:color w:val="365F91" w:themeColor="accent1" w:themeShade="BF"/>
@@ -3262,7 +3260,7 @@
         </w:rPr>
         <w:t>Shifting for Each Employee</w:t>
       </w:r>
-      <w:bookmarkEnd w:id="4"/>
+      <w:bookmarkEnd w:id="3"/>
       <w:r>
         <w:rPr>
           <w:color w:val="365F91" w:themeColor="accent1" w:themeShade="BF"/>
@@ -3829,7 +3827,7 @@
       <w:pPr>
         <w:pStyle w:val="Heading2"/>
       </w:pPr>
-      <w:bookmarkStart w:id="5" w:name="_Toc484615171"/>
+      <w:bookmarkStart w:id="4" w:name="_Toc484615171"/>
       <w:r>
         <w:rPr>
           <w:color w:val="365F91" w:themeColor="accent1" w:themeShade="BF"/>
@@ -3848,7 +3846,7 @@
         </w:rPr>
         <w:t>evice Configuration</w:t>
       </w:r>
-      <w:bookmarkEnd w:id="5"/>
+      <w:bookmarkEnd w:id="4"/>
       <w:r>
         <w:rPr>
           <w:color w:val="365F91" w:themeColor="accent1" w:themeShade="BF"/>
@@ -4698,7 +4696,7 @@
           <w:color w:val="365F91" w:themeColor="accent1" w:themeShade="BF"/>
         </w:rPr>
       </w:pPr>
-      <w:bookmarkStart w:id="6" w:name="_Toc484615172"/>
+      <w:bookmarkStart w:id="5" w:name="_Toc484615172"/>
       <w:r>
         <w:rPr>
           <w:color w:val="365F91" w:themeColor="accent1" w:themeShade="BF"/>
@@ -4724,7 +4722,7 @@
         </w:rPr>
         <w:t>ttendance</w:t>
       </w:r>
-      <w:bookmarkEnd w:id="6"/>
+      <w:bookmarkEnd w:id="5"/>
     </w:p>
     <w:p>
       <w:pPr>
@@ -5282,7 +5280,7 @@
           <w:color w:val="365F91" w:themeColor="accent1" w:themeShade="BF"/>
         </w:rPr>
       </w:pPr>
-      <w:bookmarkStart w:id="7" w:name="_Toc484615173"/>
+      <w:bookmarkStart w:id="6" w:name="_Toc484615173"/>
       <w:r>
         <w:rPr>
           <w:color w:val="365F91" w:themeColor="accent1" w:themeShade="BF"/>
@@ -5302,7 +5300,7 @@
         </w:rPr>
         <w:t>Attendance Summary</w:t>
       </w:r>
-      <w:bookmarkEnd w:id="7"/>
+      <w:bookmarkEnd w:id="6"/>
       <w:r>
         <w:rPr>
           <w:color w:val="365F91" w:themeColor="accent1" w:themeShade="BF"/>
@@ -6335,7 +6333,7 @@
           <w:color w:val="365F91" w:themeColor="accent1" w:themeShade="BF"/>
         </w:rPr>
       </w:pPr>
-      <w:bookmarkStart w:id="8" w:name="_Toc484615174"/>
+      <w:bookmarkStart w:id="7" w:name="_Toc484615174"/>
       <w:r>
         <w:rPr>
           <w:color w:val="365F91" w:themeColor="accent1" w:themeShade="BF"/>
@@ -6355,7 +6353,7 @@
         </w:rPr>
         <w:t>Alter Rostering</w:t>
       </w:r>
-      <w:bookmarkEnd w:id="8"/>
+      <w:bookmarkEnd w:id="7"/>
     </w:p>
     <w:p>
       <w:pPr>
@@ -6841,14 +6839,10 @@
         <w:rPr>
           <w:rFonts w:asciiTheme="majorHAnsi" w:hAnsiTheme="majorHAnsi"/>
         </w:rPr>
-        <w:t>Correct A</w:t>
-      </w:r>
-      <w:r>
-        <w:rPr>
-          <w:rFonts w:asciiTheme="majorHAnsi" w:hAnsiTheme="majorHAnsi"/>
-        </w:rPr>
-        <w:t>ttendance</w:t>
-      </w:r>
+        <w:t>Alter Rostering</w:t>
+      </w:r>
+      <w:bookmarkStart w:id="8" w:name="_GoBack"/>
+      <w:bookmarkEnd w:id="8"/>
     </w:p>
     <w:p>
       <w:pPr>
@@ -10886,6 +10880,7 @@
   <w:rsids>
     <w:rsidRoot w:val="004F1EF6"/>
     <w:rsid w:val="00075E08"/>
+    <w:rsid w:val="001E4F9B"/>
     <w:rsid w:val="00216FDB"/>
     <w:rsid w:val="003D1D11"/>
     <w:rsid w:val="00422D8F"/>
@@ -11733,7 +11728,7 @@
 </file>
 
 <file path=customXml/itemProps2.xml><?xml version="1.0" encoding="utf-8"?>
-<ds:datastoreItem xmlns:ds="http://schemas.openxmlformats.org/officeDocument/2006/customXml" ds:itemID="{7ABAE626-3C79-4D7C-8CB8-127BA0D040B8}">
+<ds:datastoreItem xmlns:ds="http://schemas.openxmlformats.org/officeDocument/2006/customXml" ds:itemID="{AC82D628-7B82-439A-A1B8-45C5750883BC}">
   <ds:schemaRefs>
     <ds:schemaRef ds:uri="http://schemas.openxmlformats.org/officeDocument/2006/bibliography"/>
   </ds:schemaRefs>
